--- a/Information Package.docx
+++ b/Information Package.docx
@@ -1,6 +1,6 @@
 
 <file path=word/document.xml><?xml version="1.0" encoding="utf-8"?>
-<w:document xmlns:wpc="http://schemas.microsoft.com/office/word/2010/wordprocessingCanvas" xmlns:mc="http://schemas.openxmlformats.org/markup-compatibility/2006" xmlns:o="urn:schemas-microsoft-com:office:office" xmlns:r="http://schemas.openxmlformats.org/officeDocument/2006/relationships" xmlns:m="http://schemas.openxmlformats.org/officeDocument/2006/math" xmlns:v="urn:schemas-microsoft-com:vml" xmlns:wp14="http://schemas.microsoft.com/office/word/2010/wordprocessingDrawing" xmlns:wp="http://schemas.openxmlformats.org/drawingml/2006/wordprocessingDrawing" xmlns:w10="urn:schemas-microsoft-com:office:word" xmlns:w="http://schemas.openxmlformats.org/wordprocessingml/2006/main" xmlns:w14="http://schemas.microsoft.com/office/word/2010/wordml" xmlns:w15="http://schemas.microsoft.com/office/word/2012/wordml" xmlns:wpg="http://schemas.microsoft.com/office/word/2010/wordprocessingGroup" xmlns:wpi="http://schemas.microsoft.com/office/word/2010/wordprocessingInk" xmlns:wne="http://schemas.microsoft.com/office/word/2006/wordml" xmlns:wps="http://schemas.microsoft.com/office/word/2010/wordprocessingShape" mc:Ignorable="w14 w15 wp14">
+<w:document xmlns:wpc="http://schemas.microsoft.com/office/word/2010/wordprocessingCanvas" xmlns:cx="http://schemas.microsoft.com/office/drawing/2014/chartex" xmlns:cx1="http://schemas.microsoft.com/office/drawing/2015/9/8/chartex" xmlns:cx2="http://schemas.microsoft.com/office/drawing/2015/10/21/chartex" xmlns:cx3="http://schemas.microsoft.com/office/drawing/2016/5/9/chartex" xmlns:cx4="http://schemas.microsoft.com/office/drawing/2016/5/10/chartex" xmlns:cx5="http://schemas.microsoft.com/office/drawing/2016/5/11/chartex" xmlns:cx6="http://schemas.microsoft.com/office/drawing/2016/5/12/chartex" xmlns:cx7="http://schemas.microsoft.com/office/drawing/2016/5/13/chartex" xmlns:cx8="http://schemas.microsoft.com/office/drawing/2016/5/14/chartex" xmlns:mc="http://schemas.openxmlformats.org/markup-compatibility/2006" xmlns:aink="http://schemas.microsoft.com/office/drawing/2016/ink" xmlns:am3d="http://schemas.microsoft.com/office/drawing/2017/model3d" xmlns:o="urn:schemas-microsoft-com:office:office" xmlns:r="http://schemas.openxmlformats.org/officeDocument/2006/relationships" xmlns:m="http://schemas.openxmlformats.org/officeDocument/2006/math" xmlns:v="urn:schemas-microsoft-com:vml" xmlns:wp14="http://schemas.microsoft.com/office/word/2010/wordprocessingDrawing" xmlns:wp="http://schemas.openxmlformats.org/drawingml/2006/wordprocessingDrawing" xmlns:w10="urn:schemas-microsoft-com:office:word" xmlns:w="http://schemas.openxmlformats.org/wordprocessingml/2006/main" xmlns:w14="http://schemas.microsoft.com/office/word/2010/wordml" xmlns:w15="http://schemas.microsoft.com/office/word/2012/wordml" xmlns:w16cid="http://schemas.microsoft.com/office/word/2016/wordml/cid" xmlns:w16se="http://schemas.microsoft.com/office/word/2015/wordml/symex" xmlns:wpg="http://schemas.microsoft.com/office/word/2010/wordprocessingGroup" xmlns:wpi="http://schemas.microsoft.com/office/word/2010/wordprocessingInk" xmlns:wne="http://schemas.microsoft.com/office/word/2006/wordml" xmlns:wps="http://schemas.microsoft.com/office/word/2010/wordprocessingShape" mc:Ignorable="w14 w15 w16se w16cid wp14">
   <w:body>
     <w:p>
       <w:pPr>
@@ -44,7 +44,7 @@
         </w:numPr>
       </w:pPr>
       <w:r>
-        <w:t>What were our sales?</w:t>
+        <w:t>What were our sales based on year, quarter, month, date?</w:t>
       </w:r>
     </w:p>
     <w:p>
@@ -56,7 +56,15 @@
         </w:numPr>
       </w:pPr>
       <w:r>
-        <w:t>What countries was the majority of our sales originating from?</w:t>
+        <w:t xml:space="preserve">What countries was </w:t>
+      </w:r>
+      <w:proofErr w:type="gramStart"/>
+      <w:r>
+        <w:t>the majority of</w:t>
+      </w:r>
+      <w:proofErr w:type="gramEnd"/>
+      <w:r>
+        <w:t xml:space="preserve"> our sales originating from?</w:t>
       </w:r>
     </w:p>
     <w:p>
@@ -93,6 +101,9 @@
       </w:pPr>
       <w:r>
         <w:t>How long have employees worked for the company?</w:t>
+      </w:r>
+      <w:r>
+        <w:t xml:space="preserve"> Is there a difference in age of the employees?</w:t>
       </w:r>
     </w:p>
     <w:p>
@@ -218,7 +229,7 @@
               <w:rPr>
                 <w:b w:val="0"/>
               </w:rPr>
-              <w:t xml:space="preserve">Day </w:t>
+              <w:t>Year</w:t>
             </w:r>
           </w:p>
         </w:tc>
@@ -278,7 +289,7 @@
               <w:rPr>
                 <w:b w:val="0"/>
               </w:rPr>
-              <w:t xml:space="preserve">Month </w:t>
+              <w:t>Quarter</w:t>
             </w:r>
           </w:p>
         </w:tc>
@@ -290,11 +301,9 @@
             <w:pPr>
               <w:cnfStyle w:val="000000000000" w:firstRow="0" w:lastRow="0" w:firstColumn="0" w:lastColumn="0" w:oddVBand="0" w:evenVBand="0" w:oddHBand="0" w:evenHBand="0" w:firstRowFirstColumn="0" w:firstRowLastColumn="0" w:lastRowFirstColumn="0" w:lastRowLastColumn="0"/>
             </w:pPr>
-            <w:proofErr w:type="spellStart"/>
-            <w:r>
-              <w:t>Zipcode</w:t>
-            </w:r>
-            <w:proofErr w:type="spellEnd"/>
+            <w:r>
+              <w:t>City</w:t>
+            </w:r>
           </w:p>
         </w:tc>
         <w:tc>
@@ -343,7 +352,7 @@
               <w:rPr>
                 <w:b w:val="0"/>
               </w:rPr>
-              <w:t>Quarter</w:t>
+              <w:t>Month</w:t>
             </w:r>
           </w:p>
         </w:tc>
@@ -356,8 +365,10 @@
               <w:cnfStyle w:val="000000100000" w:firstRow="0" w:lastRow="0" w:firstColumn="0" w:lastColumn="0" w:oddVBand="0" w:evenVBand="0" w:oddHBand="1" w:evenHBand="0" w:firstRowFirstColumn="0" w:firstRowLastColumn="0" w:lastRowFirstColumn="0" w:lastRowLastColumn="0"/>
             </w:pPr>
             <w:r>
-              <w:t>Credit Limit</w:t>
-            </w:r>
+              <w:t>Zip Code</w:t>
+            </w:r>
+            <w:bookmarkStart w:id="0" w:name="_GoBack"/>
+            <w:bookmarkEnd w:id="0"/>
           </w:p>
         </w:tc>
         <w:tc>
@@ -403,7 +414,7 @@
               <w:rPr>
                 <w:b w:val="0"/>
               </w:rPr>
-              <w:t>Year</w:t>
+              <w:t>Day</w:t>
             </w:r>
           </w:p>
         </w:tc>
@@ -415,6 +426,9 @@
             <w:pPr>
               <w:cnfStyle w:val="000000000000" w:firstRow="0" w:lastRow="0" w:firstColumn="0" w:lastColumn="0" w:oddVBand="0" w:evenVBand="0" w:oddHBand="0" w:evenHBand="0" w:firstRowFirstColumn="0" w:firstRowLastColumn="0" w:lastRowFirstColumn="0" w:lastRowLastColumn="0"/>
             </w:pPr>
+            <w:r>
+              <w:t>Credit Limit</w:t>
+            </w:r>
           </w:p>
         </w:tc>
         <w:tc>
@@ -473,6 +487,9 @@
             <w:pPr>
               <w:cnfStyle w:val="000000100000" w:firstRow="0" w:lastRow="0" w:firstColumn="0" w:lastColumn="0" w:oddVBand="0" w:evenVBand="0" w:oddHBand="1" w:evenHBand="0" w:firstRowFirstColumn="0" w:firstRowLastColumn="0" w:lastRowFirstColumn="0" w:lastRowLastColumn="0"/>
             </w:pPr>
+            <w:r>
+              <w:t>Birthdate</w:t>
+            </w:r>
           </w:p>
         </w:tc>
         <w:tc>
@@ -503,19 +520,13 @@
               <w:rPr>
                 <w:b w:val="0"/>
               </w:rPr>
-              <w:t>Facts: Co</w:t>
+              <w:t xml:space="preserve">Facts: </w:t>
             </w:r>
             <w:r>
               <w:rPr>
                 <w:b w:val="0"/>
               </w:rPr>
-              <w:t xml:space="preserve">mmission Rate, Tax Rate, Price, Worked Time, </w:t>
-            </w:r>
-            <w:r>
-              <w:rPr>
-                <w:b w:val="0"/>
-              </w:rPr>
-              <w:t>Credit Limit</w:t>
+              <w:t>Tax Rate, Worked Time, Age</w:t>
             </w:r>
           </w:p>
         </w:tc>
@@ -523,10 +534,7 @@
     </w:tbl>
     <w:p/>
     <w:p/>
-    <w:p>
-      <w:bookmarkStart w:id="0" w:name="_GoBack"/>
-      <w:bookmarkEnd w:id="0"/>
-    </w:p>
+    <w:p/>
     <w:p/>
     <w:sectPr>
       <w:pgSz w:w="12240" w:h="15840"/>
@@ -539,7 +547,7 @@
 </file>
 
 <file path=word/numbering.xml><?xml version="1.0" encoding="utf-8"?>
-<w:numbering xmlns:wpc="http://schemas.microsoft.com/office/word/2010/wordprocessingCanvas" xmlns:mc="http://schemas.openxmlformats.org/markup-compatibility/2006" xmlns:o="urn:schemas-microsoft-com:office:office" xmlns:r="http://schemas.openxmlformats.org/officeDocument/2006/relationships" xmlns:m="http://schemas.openxmlformats.org/officeDocument/2006/math" xmlns:v="urn:schemas-microsoft-com:vml" xmlns:wp14="http://schemas.microsoft.com/office/word/2010/wordprocessingDrawing" xmlns:wp="http://schemas.openxmlformats.org/drawingml/2006/wordprocessingDrawing" xmlns:w10="urn:schemas-microsoft-com:office:word" xmlns:w="http://schemas.openxmlformats.org/wordprocessingml/2006/main" xmlns:w14="http://schemas.microsoft.com/office/word/2010/wordml" xmlns:w15="http://schemas.microsoft.com/office/word/2012/wordml" xmlns:wpg="http://schemas.microsoft.com/office/word/2010/wordprocessingGroup" xmlns:wpi="http://schemas.microsoft.com/office/word/2010/wordprocessingInk" xmlns:wne="http://schemas.microsoft.com/office/word/2006/wordml" xmlns:wps="http://schemas.microsoft.com/office/word/2010/wordprocessingShape" mc:Ignorable="w14 w15 wp14">
+<w:numbering xmlns:wpc="http://schemas.microsoft.com/office/word/2010/wordprocessingCanvas" xmlns:cx="http://schemas.microsoft.com/office/drawing/2014/chartex" xmlns:cx1="http://schemas.microsoft.com/office/drawing/2015/9/8/chartex" xmlns:cx2="http://schemas.microsoft.com/office/drawing/2015/10/21/chartex" xmlns:cx3="http://schemas.microsoft.com/office/drawing/2016/5/9/chartex" xmlns:cx4="http://schemas.microsoft.com/office/drawing/2016/5/10/chartex" xmlns:cx5="http://schemas.microsoft.com/office/drawing/2016/5/11/chartex" xmlns:cx6="http://schemas.microsoft.com/office/drawing/2016/5/12/chartex" xmlns:cx7="http://schemas.microsoft.com/office/drawing/2016/5/13/chartex" xmlns:cx8="http://schemas.microsoft.com/office/drawing/2016/5/14/chartex" xmlns:mc="http://schemas.openxmlformats.org/markup-compatibility/2006" xmlns:aink="http://schemas.microsoft.com/office/drawing/2016/ink" xmlns:am3d="http://schemas.microsoft.com/office/drawing/2017/model3d" xmlns:o="urn:schemas-microsoft-com:office:office" xmlns:r="http://schemas.openxmlformats.org/officeDocument/2006/relationships" xmlns:m="http://schemas.openxmlformats.org/officeDocument/2006/math" xmlns:v="urn:schemas-microsoft-com:vml" xmlns:wp14="http://schemas.microsoft.com/office/word/2010/wordprocessingDrawing" xmlns:wp="http://schemas.openxmlformats.org/drawingml/2006/wordprocessingDrawing" xmlns:w10="urn:schemas-microsoft-com:office:word" xmlns:w="http://schemas.openxmlformats.org/wordprocessingml/2006/main" xmlns:w14="http://schemas.microsoft.com/office/word/2010/wordml" xmlns:w15="http://schemas.microsoft.com/office/word/2012/wordml" xmlns:w16cid="http://schemas.microsoft.com/office/word/2016/wordml/cid" xmlns:w16se="http://schemas.microsoft.com/office/word/2015/wordml/symex" xmlns:wpg="http://schemas.microsoft.com/office/word/2010/wordprocessingGroup" xmlns:wpi="http://schemas.microsoft.com/office/word/2010/wordprocessingInk" xmlns:wne="http://schemas.microsoft.com/office/word/2006/wordml" xmlns:wps="http://schemas.microsoft.com/office/word/2010/wordprocessingShape" mc:Ignorable="w14 w15 w16se w16cid wp14">
   <w:abstractNum w:abstractNumId="0" w15:restartNumberingAfterBreak="0">
     <w:nsid w:val="76323FD7"/>
     <w:multiLevelType w:val="hybridMultilevel"/>
@@ -660,7 +668,7 @@
 </file>
 
 <file path=word/styles.xml><?xml version="1.0" encoding="utf-8"?>
-<w:styles xmlns:mc="http://schemas.openxmlformats.org/markup-compatibility/2006" xmlns:r="http://schemas.openxmlformats.org/officeDocument/2006/relationships" xmlns:w="http://schemas.openxmlformats.org/wordprocessingml/2006/main" xmlns:w14="http://schemas.microsoft.com/office/word/2010/wordml" xmlns:w15="http://schemas.microsoft.com/office/word/2012/wordml" mc:Ignorable="w14 w15">
+<w:styles xmlns:mc="http://schemas.openxmlformats.org/markup-compatibility/2006" xmlns:r="http://schemas.openxmlformats.org/officeDocument/2006/relationships" xmlns:w="http://schemas.openxmlformats.org/wordprocessingml/2006/main" xmlns:w14="http://schemas.microsoft.com/office/word/2010/wordml" xmlns:w15="http://schemas.microsoft.com/office/word/2012/wordml" xmlns:w16cid="http://schemas.microsoft.com/office/word/2016/wordml/cid" xmlns:w16se="http://schemas.microsoft.com/office/word/2015/wordml/symex" mc:Ignorable="w14 w15 w16se w16cid">
   <w:docDefaults>
     <w:rPrDefault>
       <w:rPr>
@@ -676,7 +684,7 @@
       </w:pPr>
     </w:pPrDefault>
   </w:docDefaults>
-  <w:latentStyles w:defLockedState="0" w:defUIPriority="99" w:defSemiHidden="0" w:defUnhideWhenUsed="0" w:defQFormat="0" w:count="371">
+  <w:latentStyles w:defLockedState="0" w:defUIPriority="99" w:defSemiHidden="0" w:defUnhideWhenUsed="0" w:defQFormat="0" w:count="375">
     <w:lsdException w:name="Normal" w:uiPriority="0" w:qFormat="1"/>
     <w:lsdException w:name="heading 1" w:uiPriority="9" w:qFormat="1"/>
     <w:lsdException w:name="heading 2" w:semiHidden="1" w:uiPriority="9" w:unhideWhenUsed="1" w:qFormat="1"/>
@@ -782,7 +790,6 @@
     <w:lsdException w:name="HTML Sample" w:semiHidden="1" w:unhideWhenUsed="1"/>
     <w:lsdException w:name="HTML Typewriter" w:semiHidden="1" w:unhideWhenUsed="1"/>
     <w:lsdException w:name="HTML Variable" w:semiHidden="1" w:unhideWhenUsed="1"/>
-    <w:lsdException w:name="Normal Table" w:semiHidden="1" w:unhideWhenUsed="1"/>
     <w:lsdException w:name="annotation subject" w:semiHidden="1" w:unhideWhenUsed="1"/>
     <w:lsdException w:name="No List" w:semiHidden="1" w:unhideWhenUsed="1"/>
     <w:lsdException w:name="Outline List 1" w:semiHidden="1" w:unhideWhenUsed="1"/>
@@ -826,10 +833,8 @@
     <w:lsdException w:name="Table Elegant" w:semiHidden="1" w:unhideWhenUsed="1"/>
     <w:lsdException w:name="Table Professional" w:semiHidden="1" w:unhideWhenUsed="1"/>
     <w:lsdException w:name="Table Subtle 1" w:semiHidden="1" w:unhideWhenUsed="1"/>
-    <w:lsdException w:name="Table Subtle 2" w:semiHidden="1" w:unhideWhenUsed="1"/>
     <w:lsdException w:name="Table Web 1" w:semiHidden="1" w:unhideWhenUsed="1"/>
     <w:lsdException w:name="Table Web 2" w:semiHidden="1" w:unhideWhenUsed="1"/>
-    <w:lsdException w:name="Table Web 3" w:semiHidden="1" w:unhideWhenUsed="1"/>
     <w:lsdException w:name="Balloon Text" w:semiHidden="1" w:unhideWhenUsed="1"/>
     <w:lsdException w:name="Table Grid" w:uiPriority="39"/>
     <w:lsdException w:name="Table Theme" w:semiHidden="1" w:unhideWhenUsed="1"/>
@@ -1048,6 +1053,10 @@
     <w:lsdException w:name="List Table 5 Dark Accent 6" w:uiPriority="50"/>
     <w:lsdException w:name="List Table 6 Colorful Accent 6" w:uiPriority="51"/>
     <w:lsdException w:name="List Table 7 Colorful Accent 6" w:uiPriority="52"/>
+    <w:lsdException w:name="Mention" w:semiHidden="1" w:unhideWhenUsed="1"/>
+    <w:lsdException w:name="Smart Hyperlink" w:semiHidden="1" w:unhideWhenUsed="1"/>
+    <w:lsdException w:name="Hashtag" w:semiHidden="1" w:unhideWhenUsed="1"/>
+    <w:lsdException w:name="Unresolved Mention" w:semiHidden="1" w:unhideWhenUsed="1"/>
   </w:latentStyles>
   <w:style w:type="paragraph" w:default="1" w:styleId="Normal">
     <w:name w:val="Normal"/>
